--- a/法令ファイル/工業用水法/工業用水法（昭和三十一年法律第百四十六号）.docx
+++ b/法令ファイル/工業用水法/工業用水法（昭和三十一年法律第百四十六号）.docx
@@ -133,52 +133,34 @@
     </w:p>
     <w:p>
       <w:pPr>
-        <w:pStyle w:val="Heading6"/>
+        <w:pStyle w:val="ListBullet"/>
         <w:ind w:left="880"/>
       </w:pPr>
       <w:r>
         <w:t>一</w:t>
-      </w:r>
-    </w:p>
-    <w:p>
-      <w:pPr>
-        <w:ind w:left="880"/>
-      </w:pPr>
-      <w:r>
+        <w:br/>
         <w:t>氏名又は名称及び住所並びに法人にあつてはその代表者の氏名及び住所</w:t>
       </w:r>
     </w:p>
     <w:p>
       <w:pPr>
-        <w:pStyle w:val="Heading6"/>
+        <w:pStyle w:val="ListBullet"/>
         <w:ind w:left="880"/>
       </w:pPr>
       <w:r>
         <w:t>二</w:t>
-      </w:r>
-    </w:p>
-    <w:p>
-      <w:pPr>
-        <w:ind w:left="880"/>
-      </w:pPr>
-      <w:r>
+        <w:br/>
         <w:t>井戸の設置の場所</w:t>
       </w:r>
     </w:p>
     <w:p>
       <w:pPr>
-        <w:pStyle w:val="Heading6"/>
+        <w:pStyle w:val="ListBullet"/>
         <w:ind w:left="880"/>
       </w:pPr>
       <w:r>
         <w:t>三</w:t>
-      </w:r>
-    </w:p>
-    <w:p>
-      <w:pPr>
-        <w:ind w:left="880"/>
-      </w:pPr>
-      <w:r>
+        <w:br/>
         <w:t>井戸のストレーナーの位置及び揚水機の吐出口の断面積</w:t>
       </w:r>
     </w:p>
@@ -445,52 +427,34 @@
     </w:p>
     <w:p>
       <w:pPr>
-        <w:pStyle w:val="Heading6"/>
+        <w:pStyle w:val="ListBullet"/>
         <w:ind w:left="880"/>
       </w:pPr>
       <w:r>
         <w:t>一</w:t>
-      </w:r>
-    </w:p>
-    <w:p>
-      <w:pPr>
-        <w:ind w:left="880"/>
-      </w:pPr>
-      <w:r>
+        <w:br/>
         <w:t>許可井戸により地下水を採取すること又はこれにより採取する地下水を工業の用に供することを廃止したとき。</w:t>
       </w:r>
     </w:p>
     <w:p>
       <w:pPr>
-        <w:pStyle w:val="Heading6"/>
+        <w:pStyle w:val="ListBullet"/>
         <w:ind w:left="880"/>
       </w:pPr>
       <w:r>
         <w:t>二</w:t>
-      </w:r>
-    </w:p>
-    <w:p>
-      <w:pPr>
-        <w:ind w:left="880"/>
-      </w:pPr>
-      <w:r>
+        <w:br/>
         <w:t>許可井戸の揚水機を動力によらないものとし、又はその吐出口の断面積を六平方センチメートル以下としたとき。</w:t>
       </w:r>
     </w:p>
     <w:p>
       <w:pPr>
-        <w:pStyle w:val="Heading6"/>
+        <w:pStyle w:val="ListBullet"/>
         <w:ind w:left="880"/>
       </w:pPr>
       <w:r>
         <w:t>三</w:t>
-      </w:r>
-    </w:p>
-    <w:p>
-      <w:pPr>
-        <w:ind w:left="880"/>
-      </w:pPr>
-      <w:r>
+        <w:br/>
         <w:t>前二号の場合のほか、許可井戸を廃止したとき。</w:t>
       </w:r>
     </w:p>
@@ -941,35 +905,23 @@
     </w:p>
     <w:p>
       <w:pPr>
-        <w:pStyle w:val="Heading6"/>
+        <w:pStyle w:val="ListBullet"/>
         <w:ind w:left="880"/>
       </w:pPr>
       <w:r>
         <w:t>一</w:t>
-      </w:r>
-    </w:p>
-    <w:p>
-      <w:pPr>
-        <w:ind w:left="880"/>
-      </w:pPr>
-      <w:r>
+        <w:br/>
         <w:t>第三条第一項の許可を受けないで指定地域内の井戸により地下水を採取してこれを工業の用に供した者</w:t>
       </w:r>
     </w:p>
     <w:p>
       <w:pPr>
-        <w:pStyle w:val="Heading6"/>
+        <w:pStyle w:val="ListBullet"/>
         <w:ind w:left="880"/>
       </w:pPr>
       <w:r>
         <w:t>二</w:t>
-      </w:r>
-    </w:p>
-    <w:p>
-      <w:pPr>
-        <w:ind w:left="880"/>
-      </w:pPr>
-      <w:r>
+        <w:br/>
         <w:t>第十三条又は第十四条の規定による命令に違反した者</w:t>
       </w:r>
     </w:p>
@@ -988,86 +940,56 @@
     </w:p>
     <w:p>
       <w:pPr>
-        <w:pStyle w:val="Heading6"/>
+        <w:pStyle w:val="ListBullet"/>
         <w:ind w:left="880"/>
       </w:pPr>
       <w:r>
         <w:t>一</w:t>
-      </w:r>
-    </w:p>
-    <w:p>
-      <w:pPr>
-        <w:ind w:left="880"/>
-      </w:pPr>
-      <w:r>
+        <w:br/>
         <w:t>第六条第三項の届出書を提出せず、又は虚偽の届出書を提出した者</w:t>
       </w:r>
     </w:p>
     <w:p>
       <w:pPr>
-        <w:pStyle w:val="Heading6"/>
+        <w:pStyle w:val="ListBullet"/>
         <w:ind w:left="880"/>
       </w:pPr>
       <w:r>
         <w:t>二</w:t>
-      </w:r>
-    </w:p>
-    <w:p>
-      <w:pPr>
-        <w:ind w:left="880"/>
-      </w:pPr>
-      <w:r>
+        <w:br/>
         <w:t>第九条、第十条第三項又は第十一条の規定による届出をせず、又は虚偽の届出をした者</w:t>
       </w:r>
     </w:p>
     <w:p>
       <w:pPr>
-        <w:pStyle w:val="Heading6"/>
+        <w:pStyle w:val="ListBullet"/>
         <w:ind w:left="880"/>
       </w:pPr>
       <w:r>
         <w:t>三</w:t>
-      </w:r>
-    </w:p>
-    <w:p>
-      <w:pPr>
-        <w:ind w:left="880"/>
-      </w:pPr>
-      <w:r>
+        <w:br/>
         <w:t>第二十三条の規定に違反して第二十二条第一項の規定による立入を拒み、又は妨げた者</w:t>
       </w:r>
     </w:p>
     <w:p>
       <w:pPr>
-        <w:pStyle w:val="Heading6"/>
+        <w:pStyle w:val="ListBullet"/>
         <w:ind w:left="880"/>
       </w:pPr>
       <w:r>
         <w:t>四</w:t>
-      </w:r>
-    </w:p>
-    <w:p>
-      <w:pPr>
-        <w:ind w:left="880"/>
-      </w:pPr>
-      <w:r>
+        <w:br/>
         <w:t>第二十四条の規定による報告をせず、又は虚偽の報告をした者</w:t>
       </w:r>
     </w:p>
     <w:p>
       <w:pPr>
-        <w:pStyle w:val="Heading6"/>
+        <w:pStyle w:val="ListBullet"/>
         <w:ind w:left="880"/>
       </w:pPr>
       <w:r>
         <w:t>五</w:t>
-      </w:r>
-    </w:p>
-    <w:p>
-      <w:pPr>
-        <w:ind w:left="880"/>
-      </w:pPr>
-      <w:r>
+        <w:br/>
         <w:t>第二十五条第一項の規定による検査を拒み、妨げ、又は忌避した者</w:t>
       </w:r>
     </w:p>
@@ -1098,6 +1020,18 @@
       </w:r>
     </w:p>
     <w:p>
+      <w:pPr>
+        <w:pStyle w:val="Heading5"/>
+        <w:ind w:left="440"/>
+      </w:pPr>
+      <w:r>
+        <w:t>１</w:t>
+      </w:r>
+    </w:p>
+    <w:p>
+      <w:pPr>
+        <w:ind w:left="440"/>
+      </w:pPr>
       <w:r>
         <w:t>この法律は、公布の日から施行する。</w:t>
       </w:r>
@@ -1112,10 +1046,22 @@
         <w:pStyle w:val="Heading1"/>
       </w:pPr>
       <w:r>
-        <w:t>附　則（昭和三七年五月一日法律第九九号）</w:t>
+        <w:t>附則（昭和三七年五月一日法律第九九号）</w:t>
       </w:r>
     </w:p>
     <w:p>
+      <w:pPr>
+        <w:pStyle w:val="Heading5"/>
+        <w:ind w:left="440"/>
+      </w:pPr>
+      <w:r>
+        <w:t>１</w:t>
+      </w:r>
+    </w:p>
+    <w:p>
+      <w:pPr>
+        <w:ind w:left="440"/>
+      </w:pPr>
       <w:r>
         <w:t>この法律は、公布の日から起算して四月をこえない範囲内において政令で定める日から施行する。</w:t>
       </w:r>
@@ -1186,6 +1132,8 @@
       </w:pPr>
       <w:r>
         <w:t>改正後の法第六条第三項及び第四項の規定は、前三項の規定により法第三条第一項の許可を受けたものとみなされた者に準用する。</w:t>
+        <w:br/>
+        <w:t>この場合において、改正後の法第六条第三項中「その地域が指定地域となつた日」とあるのは、「工業用水法の一部を改正する法律（昭和三十七年法律第九十九号）の施行の日」と読み替えるものとする。</w:t>
       </w:r>
     </w:p>
     <w:p>
@@ -1232,10 +1180,22 @@
         <w:pStyle w:val="Heading1"/>
       </w:pPr>
       <w:r>
-        <w:t>附　則（昭和三七年九月一五日法律第一六一号）</w:t>
+        <w:t>附則（昭和三七年九月一五日法律第一六一号）</w:t>
       </w:r>
     </w:p>
     <w:p>
+      <w:pPr>
+        <w:pStyle w:val="Heading5"/>
+        <w:ind w:left="440"/>
+      </w:pPr>
+      <w:r>
+        <w:t>１</w:t>
+      </w:r>
+    </w:p>
+    <w:p>
+      <w:pPr>
+        <w:ind w:left="440"/>
+      </w:pPr>
       <w:r>
         <w:t>この法律は、昭和三十七年十月一日から施行する。</w:t>
       </w:r>
@@ -1255,6 +1215,8 @@
       </w:pPr>
       <w:r>
         <w:t>この法律による改正後の規定は、この附則に特別の定めがある場合を除き、この法律の施行前にされた行政庁の処分、この法律の施行前にされた申請に係る行政庁の不作為その他この法律の施行前に生じた事項についても適用する。</w:t>
+        <w:br/>
+        <w:t>ただし、この法律による改正前の規定によつて生じた効力を妨げない。</w:t>
       </w:r>
     </w:p>
     <w:p>
@@ -1272,6 +1234,8 @@
       </w:pPr>
       <w:r>
         <w:t>この法律の施行前に提起された訴願、審査の請求、異議の申立てその他の不服申立て（以下「訴願等」という。）については、この法律の施行後も、なお従前の例による。</w:t>
+        <w:br/>
+        <w:t>この法律の施行前にされた訴願等の裁決、決定その他の処分（以下「裁決等」という。）又はこの法律の施行前に提起された訴願等につきこの法律の施行後にされる裁決等にさらに不服がある場合の訴願等についても、同様とする。</w:t>
       </w:r>
     </w:p>
     <w:p>
@@ -1369,10 +1333,22 @@
         <w:pStyle w:val="Heading1"/>
       </w:pPr>
       <w:r>
-        <w:t>附　則（昭和三九年七月一〇日法律第一六八号）</w:t>
+        <w:t>附則（昭和三九年七月一〇日法律第一六八号）</w:t>
       </w:r>
     </w:p>
     <w:p>
+      <w:pPr>
+        <w:pStyle w:val="Heading5"/>
+        <w:ind w:left="440"/>
+      </w:pPr>
+      <w:r>
+        <w:t>１</w:t>
+      </w:r>
+    </w:p>
+    <w:p>
+      <w:pPr>
+        <w:ind w:left="440"/>
+      </w:pPr>
       <w:r>
         <w:t>この法律は、新法の施行の日（昭和四十年四月一日）から施行する。</w:t>
       </w:r>
@@ -1387,10 +1363,22 @@
         <w:pStyle w:val="Heading1"/>
       </w:pPr>
       <w:r>
-        <w:t>附　則（昭和四一年六月三〇日法律第九八号）</w:t>
+        <w:t>附則（昭和四一年六月三〇日法律第九八号）</w:t>
       </w:r>
     </w:p>
     <w:p>
+      <w:pPr>
+        <w:pStyle w:val="Heading5"/>
+        <w:ind w:left="440"/>
+      </w:pPr>
+      <w:r>
+        <w:t>１</w:t>
+      </w:r>
+    </w:p>
+    <w:p>
+      <w:pPr>
+        <w:ind w:left="440"/>
+      </w:pPr>
       <w:r>
         <w:t>この法律は、昭和四十一年七月一日から施行する。</w:t>
       </w:r>
@@ -1405,7 +1393,7 @@
         <w:pStyle w:val="Heading1"/>
       </w:pPr>
       <w:r>
-        <w:t>附　則（昭和四六年五月三一日法律第八八号）</w:t>
+        <w:t>附則（昭和四六年五月三一日法律第八八号）</w:t>
       </w:r>
     </w:p>
     <w:p>
@@ -1461,7 +1449,7 @@
         <w:pStyle w:val="Heading1"/>
       </w:pPr>
       <w:r>
-        <w:t>附　則（昭和四七年六月二二日法律第八八号）</w:t>
+        <w:t>附則（昭和四七年六月二二日法律第八八号）</w:t>
       </w:r>
     </w:p>
     <w:p>
@@ -1487,10 +1475,22 @@
         <w:pStyle w:val="Heading1"/>
       </w:pPr>
       <w:r>
-        <w:t>附　則（昭和六〇年五月一八日法律第三七号）</w:t>
+        <w:t>附則（昭和六〇年五月一八日法律第三七号）</w:t>
       </w:r>
     </w:p>
     <w:p>
+      <w:pPr>
+        <w:pStyle w:val="Heading5"/>
+        <w:ind w:left="440"/>
+      </w:pPr>
+      <w:r>
+        <w:t>１</w:t>
+      </w:r>
+    </w:p>
+    <w:p>
+      <w:pPr>
+        <w:ind w:left="440"/>
+      </w:pPr>
       <w:r>
         <w:t>この法律は、公布の日から施行する。</w:t>
       </w:r>
@@ -1505,7 +1505,7 @@
         <w:pStyle w:val="Heading1"/>
       </w:pPr>
       <w:r>
-        <w:t>附　則（平成五年一一月一二日法律第八九号）</w:t>
+        <w:t>附則（平成五年一一月一二日法律第八九号）</w:t>
       </w:r>
     </w:p>
     <w:p>
@@ -1583,7 +1583,7 @@
         <w:pStyle w:val="Heading1"/>
       </w:pPr>
       <w:r>
-        <w:t>附　則（平成一一年一二月二二日法律第一六〇号）</w:t>
+        <w:t>附則（平成一一年一二月二二日法律第一六〇号）</w:t>
       </w:r>
     </w:p>
     <w:p>
@@ -1597,23 +1597,23 @@
     <w:p>
       <w:r>
         <w:t>この法律（第二条及び第三条を除く。）は、平成十三年一月六日から施行する。</w:t>
+        <w:br/>
+        <w:t>ただし、次の各号に掲げる規定は、当該各号に定める日から施行する。</w:t>
       </w:r>
     </w:p>
     <w:p>
       <w:pPr>
-        <w:pStyle w:val="Heading6"/>
+        <w:pStyle w:val="ListBullet"/>
         <w:ind w:left="880"/>
       </w:pPr>
       <w:r>
         <w:t>一</w:t>
-      </w:r>
-    </w:p>
-    <w:p>
-      <w:pPr>
-        <w:ind w:left="880"/>
-      </w:pPr>
-      <w:r>
+        <w:br/>
         <w:t>第九百九十五条（核原料物質、核燃料物質及び原子炉の規制に関する法律の一部を改正する法律附則の改正規定に係る部分に限る。）、第千三百五条、第千三百六条、第千三百二十四条第二項、第千三百二十六条第二項及び第千三百四十四条の規定</w:t>
+        <w:br/>
+        <w:br/>
+        <w:br/>
+        <w:t>公布の日</w:t>
       </w:r>
     </w:p>
     <w:p>
@@ -1626,10 +1626,22 @@
         <w:pStyle w:val="Heading1"/>
       </w:pPr>
       <w:r>
-        <w:t>附　則（平成一二年五月三一日法律第九一号）</w:t>
+        <w:t>附則（平成一二年五月三一日法律第九一号）</w:t>
       </w:r>
     </w:p>
     <w:p>
+      <w:pPr>
+        <w:pStyle w:val="Heading5"/>
+        <w:ind w:left="440"/>
+      </w:pPr>
+      <w:r>
+        <w:t>１</w:t>
+      </w:r>
+    </w:p>
+    <w:p>
+      <w:pPr>
+        <w:ind w:left="440"/>
+      </w:pPr>
       <w:r>
         <w:t>この法律は、商法等の一部を改正する法律（平成十二年法律第九十号）の施行の日から施行する。</w:t>
       </w:r>
@@ -1644,7 +1656,7 @@
         <w:pStyle w:val="Heading1"/>
       </w:pPr>
       <w:r>
-        <w:t>附　則（平成二六年六月四日法律第五一号）</w:t>
+        <w:t>附則（平成二六年六月四日法律第五一号）</w:t>
       </w:r>
     </w:p>
     <w:p>
@@ -1726,7 +1738,7 @@
         <w:pStyle w:val="Heading1"/>
       </w:pPr>
       <w:r>
-        <w:t>附　則（平成二六年六月一三日法律第六九号）</w:t>
+        <w:t>附則（平成二六年六月一三日法律第六九号）</w:t>
       </w:r>
     </w:p>
     <w:p>
@@ -1848,7 +1860,7 @@
     </w:pPr>
     <w:r>
       <w:tab/>
-      <w:t>WeGov v0.1 - FTS141</w:t>
+      <w:t>WeGov v0.2 - FTS141</w:t>
     </w:r>
   </w:p>
 </w:ftr>
